--- a/Portfolio.docx
+++ b/Portfolio.docx
@@ -240,7 +240,7 @@
                 <w:sz w:val="28"/>
                 <w:szCs w:val="28"/>
               </w:rPr>
-              <w:t>MR</w:t>
+              <w:t>MS</w:t>
             </w:r>
             <w:r>
               <w:rPr>
@@ -249,7 +249,7 @@
                 <w:sz w:val="28"/>
                 <w:szCs w:val="28"/>
               </w:rPr>
-              <w:t>S</w:t>
+              <w:t xml:space="preserve">. </w:t>
             </w:r>
             <w:r>
               <w:rPr>
@@ -258,16 +258,7 @@
                 <w:sz w:val="28"/>
                 <w:szCs w:val="28"/>
               </w:rPr>
-              <w:t xml:space="preserve">. </w:t>
-            </w:r>
-            <w:r>
-              <w:rPr>
-                <w:rFonts w:asciiTheme="minorHAnsi" w:hAnsiTheme="minorHAnsi" w:cstheme="minorHAnsi"/>
-                <w:b/>
-                <w:sz w:val="28"/>
-                <w:szCs w:val="28"/>
-              </w:rPr>
-              <w:t>HUMERA AGREL</w:t>
+              <w:t>HUMERA AQEEL</w:t>
             </w:r>
           </w:p>
         </w:tc>
@@ -507,7 +498,7 @@
           <w:sz w:val="32"/>
           <w:szCs w:val="32"/>
         </w:rPr>
-        <w:t>FACULTY OF ENGINEERING AND COMPUTING SCIENCES</w:t>
+        <w:t>COLLEGE OF COMPUTING SCIENCES AND INFORMATION TECHNOLOGY</w:t>
       </w:r>
     </w:p>
     <w:p>
@@ -649,33 +640,30 @@
       </w:r>
       <w:r>
         <w:rPr>
-          <w:rFonts w:cstheme="minorHAnsi"/>
-          <w:iCs/>
-          <w:color w:val="767171" w:themeColor="background2" w:themeShade="80"/>
+          <w:rFonts w:asciiTheme="minorHAnsi" w:hAnsiTheme="minorHAnsi" w:cstheme="minorHAnsi"/>
+          <w:b/>
           <w:sz w:val="28"/>
           <w:szCs w:val="28"/>
         </w:rPr>
-        <w:t xml:space="preserve">MRS. </w:t>
-      </w:r>
-      <w:r>
-        <w:rPr>
-          <w:rFonts w:cstheme="minorHAnsi"/>
-          <w:iCs/>
-          <w:color w:val="767171" w:themeColor="background2" w:themeShade="80"/>
+        <w:t>MS</w:t>
+      </w:r>
+      <w:r>
+        <w:rPr>
+          <w:rFonts w:asciiTheme="minorHAnsi" w:hAnsiTheme="minorHAnsi" w:cstheme="minorHAnsi"/>
+          <w:b/>
           <w:sz w:val="28"/>
           <w:szCs w:val="28"/>
         </w:rPr>
-        <w:t>HUMERA AGREL</w:t>
-      </w:r>
-      <w:r>
-        <w:rPr>
-          <w:rFonts w:cstheme="minorHAnsi"/>
-          <w:iCs/>
-          <w:color w:val="767171" w:themeColor="background2" w:themeShade="80"/>
+        <w:t xml:space="preserve">. </w:t>
+      </w:r>
+      <w:r>
+        <w:rPr>
+          <w:rFonts w:asciiTheme="minorHAnsi" w:hAnsiTheme="minorHAnsi" w:cstheme="minorHAnsi"/>
+          <w:b/>
           <w:sz w:val="28"/>
           <w:szCs w:val="28"/>
         </w:rPr>
-        <w:t xml:space="preserve"> </w:t>
+        <w:t xml:space="preserve">HUMERA AQEEL </w:t>
       </w:r>
       <w:r>
         <w:rPr>
@@ -684,7 +672,7 @@
           <w:sz w:val="28"/>
           <w:szCs w:val="28"/>
         </w:rPr>
-        <w:t>for her</w:t>
+        <w:t xml:space="preserve">for </w:t>
       </w:r>
       <w:r>
         <w:rPr>
@@ -693,7 +681,7 @@
           <w:sz w:val="28"/>
           <w:szCs w:val="28"/>
         </w:rPr>
-        <w:t xml:space="preserve"> steering and regular supervision in addition to for the presenting necessary statistics concerning</w:t>
+        <w:t>her</w:t>
       </w:r>
       <w:r>
         <w:rPr>
@@ -702,7 +690,16 @@
           <w:sz w:val="28"/>
           <w:szCs w:val="28"/>
         </w:rPr>
-        <w:t xml:space="preserve"> the assignment and also for her</w:t>
+        <w:t xml:space="preserve"> steering and regular supervision in addition to for the presenting necessary statistics concerning the assignment and also for </w:t>
+      </w:r>
+      <w:r>
+        <w:rPr>
+          <w:rFonts w:cstheme="minorHAnsi"/>
+          <w:iCs/>
+          <w:sz w:val="28"/>
+          <w:szCs w:val="28"/>
+        </w:rPr>
+        <w:t>her</w:t>
       </w:r>
       <w:r>
         <w:rPr>
@@ -1087,16 +1084,7 @@
           <w:sz w:val="28"/>
           <w:szCs w:val="28"/>
         </w:rPr>
-        <w:t>Teerthankar</w:t>
-      </w:r>
-      <w:r>
-        <w:rPr>
-          <w:rFonts w:asciiTheme="minorHAnsi" w:hAnsiTheme="minorHAnsi" w:cstheme="minorHAnsi"/>
-          <w:bCs/>
-          <w:sz w:val="28"/>
-          <w:szCs w:val="28"/>
-        </w:rPr>
-        <w:t xml:space="preserve"> Mahaveer University, Moradabad</w:t>
+        <w:t>Teerthanker Mahaveer University, Moradabad</w:t>
       </w:r>
       <w:r>
         <w:rPr>
@@ -1465,7 +1453,7 @@
                 <w:sz w:val="28"/>
                 <w:szCs w:val="40"/>
               </w:rPr>
-              <w:t>MR</w:t>
+              <w:t>MS</w:t>
             </w:r>
             <w:r>
               <w:rPr>
@@ -1473,25 +1461,15 @@
                 <w:sz w:val="28"/>
                 <w:szCs w:val="40"/>
               </w:rPr>
-              <w:t>S</w:t>
-            </w:r>
-            <w:bookmarkStart w:id="0" w:name="_GoBack"/>
-            <w:bookmarkEnd w:id="0"/>
+              <w:t xml:space="preserve">. </w:t>
+            </w:r>
             <w:r>
               <w:rPr>
                 <w:rFonts w:asciiTheme="minorHAnsi" w:hAnsiTheme="minorHAnsi" w:cstheme="minorHAnsi"/>
                 <w:sz w:val="28"/>
                 <w:szCs w:val="40"/>
               </w:rPr>
-              <w:t xml:space="preserve">. </w:t>
-            </w:r>
-            <w:r>
-              <w:rPr>
-                <w:rFonts w:asciiTheme="minorHAnsi" w:hAnsiTheme="minorHAnsi" w:cstheme="minorHAnsi"/>
-                <w:sz w:val="28"/>
-                <w:szCs w:val="40"/>
-              </w:rPr>
-              <w:t>HUMERA AGREL</w:t>
+              <w:t>HUMERA AQEEL</w:t>
             </w:r>
           </w:p>
         </w:tc>
@@ -1840,7 +1818,7 @@
             <v:path o:extrusionok="f" gradientshapeok="t" o:connecttype="rect"/>
             <o:lock v:ext="edit" aspectratio="t"/>
           </v:shapetype>
-          <v:shape id="_x0000_i1025" type="#_x0000_t75" style="width:194.75pt;height:102.45pt">
+          <v:shape id="_x0000_i1025" type="#_x0000_t75" style="width:194.55pt;height:102pt">
             <v:imagedata r:id="rId9" o:title="Capture"/>
           </v:shape>
         </w:pict>
@@ -3741,14 +3719,14 @@
       <w:pPr>
         <w:pStyle w:val="Heading1"/>
       </w:pPr>
-      <w:bookmarkStart w:id="1" w:name="_Toc460101961"/>
-      <w:bookmarkStart w:id="2" w:name="_Toc464941792"/>
+      <w:bookmarkStart w:id="0" w:name="_Toc460101961"/>
+      <w:bookmarkStart w:id="1" w:name="_Toc464941792"/>
       <w:r>
         <w:lastRenderedPageBreak/>
         <w:t>Project Title</w:t>
       </w:r>
+      <w:bookmarkEnd w:id="0"/>
       <w:bookmarkEnd w:id="1"/>
-      <w:bookmarkEnd w:id="2"/>
     </w:p>
     <w:p>
       <w:pPr>
@@ -3827,13 +3805,13 @@
       <w:pPr>
         <w:pStyle w:val="Heading1"/>
       </w:pPr>
-      <w:bookmarkStart w:id="3" w:name="_Toc460101963"/>
-      <w:bookmarkStart w:id="4" w:name="_Toc464941793"/>
+      <w:bookmarkStart w:id="2" w:name="_Toc460101963"/>
+      <w:bookmarkStart w:id="3" w:name="_Toc464941793"/>
       <w:r>
         <w:t>Problem Statement</w:t>
       </w:r>
+      <w:bookmarkEnd w:id="2"/>
       <w:bookmarkEnd w:id="3"/>
-      <w:bookmarkEnd w:id="4"/>
     </w:p>
     <w:p>
       <w:pPr>
@@ -3882,13 +3860,13 @@
       <w:pPr>
         <w:pStyle w:val="Heading1"/>
       </w:pPr>
-      <w:bookmarkStart w:id="5" w:name="_Toc460101964"/>
-      <w:bookmarkStart w:id="6" w:name="_Toc464941794"/>
+      <w:bookmarkStart w:id="4" w:name="_Toc460101964"/>
+      <w:bookmarkStart w:id="5" w:name="_Toc464941794"/>
       <w:r>
         <w:t>Project Description</w:t>
       </w:r>
+      <w:bookmarkEnd w:id="4"/>
       <w:bookmarkEnd w:id="5"/>
-      <w:bookmarkEnd w:id="6"/>
     </w:p>
     <w:p>
       <w:pPr>
@@ -3947,8 +3925,8 @@
           <w:lang w:val="en-IN"/>
         </w:rPr>
       </w:pPr>
-      <w:bookmarkStart w:id="7" w:name="_Toc460101965"/>
-      <w:bookmarkStart w:id="8" w:name="_Toc464941795"/>
+      <w:bookmarkStart w:id="6" w:name="_Toc460101965"/>
+      <w:bookmarkStart w:id="7" w:name="_Toc464941795"/>
       <w:r>
         <w:rPr>
           <w:rFonts w:asciiTheme="minorHAnsi" w:hAnsiTheme="minorHAnsi" w:cstheme="minorHAnsi"/>
@@ -3956,8 +3934,8 @@
         </w:rPr>
         <w:t>Scope of the Work</w:t>
       </w:r>
+      <w:bookmarkEnd w:id="6"/>
       <w:bookmarkEnd w:id="7"/>
-      <w:bookmarkEnd w:id="8"/>
     </w:p>
     <w:p>
       <w:pPr>
@@ -3984,8 +3962,8 @@
           <w:lang w:val="en-IN"/>
         </w:rPr>
       </w:pPr>
-      <w:bookmarkStart w:id="9" w:name="_Toc460101966"/>
-      <w:bookmarkStart w:id="10" w:name="_Toc464941796"/>
+      <w:bookmarkStart w:id="8" w:name="_Toc460101966"/>
+      <w:bookmarkStart w:id="9" w:name="_Toc464941796"/>
       <w:r>
         <w:rPr>
           <w:rFonts w:asciiTheme="minorHAnsi" w:hAnsiTheme="minorHAnsi" w:cstheme="minorHAnsi"/>
@@ -3993,8 +3971,8 @@
         </w:rPr>
         <w:t>Project Modules</w:t>
       </w:r>
+      <w:bookmarkEnd w:id="8"/>
       <w:bookmarkEnd w:id="9"/>
-      <w:bookmarkEnd w:id="10"/>
     </w:p>
     <w:p>
       <w:pPr>
@@ -4006,7 +3984,7 @@
           <w:szCs w:val="24"/>
         </w:rPr>
       </w:pPr>
-      <w:bookmarkStart w:id="11" w:name="_Toc464941797"/>
+      <w:bookmarkStart w:id="10" w:name="_Toc464941797"/>
       <w:r>
         <w:rPr>
           <w:rFonts w:asciiTheme="minorHAnsi" w:hAnsiTheme="minorHAnsi" w:cstheme="minorHAnsi"/>
@@ -4025,17 +4003,15 @@
         </w:rPr>
         <w:t>e module but contains different folders for organizing files of different types in a proper manner.</w:t>
       </w:r>
-    </w:p>
-    <w:p>
-      <w:pPr>
-        <w:jc w:val="both"/>
+      <w:r>
         <w:rPr>
           <w:rFonts w:asciiTheme="minorHAnsi" w:hAnsiTheme="minorHAnsi" w:cstheme="minorHAnsi"/>
           <w:iCs/>
           <w:sz w:val="24"/>
           <w:szCs w:val="24"/>
         </w:rPr>
-      </w:pPr>
+        <w:t xml:space="preserve"> </w:t>
+      </w:r>
     </w:p>
     <w:p>
       <w:pPr>
@@ -4138,6 +4114,17 @@
     </w:p>
     <w:p>
       <w:pPr>
+        <w:jc w:val="both"/>
+        <w:rPr>
+          <w:rFonts w:asciiTheme="minorHAnsi" w:hAnsiTheme="minorHAnsi" w:cstheme="minorHAnsi"/>
+          <w:iCs/>
+          <w:sz w:val="24"/>
+          <w:szCs w:val="24"/>
+        </w:rPr>
+      </w:pPr>
+    </w:p>
+    <w:p>
+      <w:pPr>
         <w:pStyle w:val="Heading2"/>
         <w:rPr>
           <w:rFonts w:asciiTheme="minorHAnsi" w:hAnsiTheme="minorHAnsi" w:cstheme="minorHAnsi"/>
@@ -4162,7 +4149,7 @@
         </w:rPr>
         <w:t>igh Level)</w:t>
       </w:r>
-      <w:bookmarkEnd w:id="11"/>
+      <w:bookmarkEnd w:id="10"/>
     </w:p>
     <w:p/>
     <w:p>
@@ -4793,13 +4780,13 @@
       <w:pPr>
         <w:pStyle w:val="Heading1"/>
       </w:pPr>
-      <w:bookmarkStart w:id="12" w:name="_Toc464941799"/>
-      <w:bookmarkStart w:id="13" w:name="_Toc464896564"/>
-      <w:bookmarkStart w:id="14" w:name="_Toc460101968"/>
+      <w:bookmarkStart w:id="11" w:name="_Toc464941799"/>
+      <w:bookmarkStart w:id="12" w:name="_Toc464896564"/>
+      <w:bookmarkStart w:id="13" w:name="_Toc460101968"/>
       <w:r>
         <w:t>Technologies to be used</w:t>
       </w:r>
-      <w:bookmarkEnd w:id="12"/>
+      <w:bookmarkEnd w:id="11"/>
     </w:p>
     <w:p>
       <w:pPr>
@@ -4808,24 +4795,24 @@
           <w:rFonts w:asciiTheme="minorHAnsi" w:hAnsiTheme="minorHAnsi" w:cstheme="minorHAnsi"/>
         </w:rPr>
       </w:pPr>
-      <w:bookmarkStart w:id="15" w:name="_Toc460101969"/>
-      <w:bookmarkStart w:id="16" w:name="_Toc464941800"/>
-      <w:bookmarkStart w:id="17" w:name="_Toc457230927"/>
+      <w:bookmarkStart w:id="14" w:name="_Toc460101969"/>
+      <w:bookmarkStart w:id="15" w:name="_Toc464941800"/>
+      <w:bookmarkStart w:id="16" w:name="_Toc457230927"/>
       <w:r>
         <w:rPr>
           <w:rFonts w:asciiTheme="minorHAnsi" w:hAnsiTheme="minorHAnsi" w:cstheme="minorHAnsi"/>
         </w:rPr>
         <w:t>Software Platform</w:t>
       </w:r>
+      <w:bookmarkEnd w:id="14"/>
       <w:bookmarkEnd w:id="15"/>
+      <w:r>
+        <w:rPr>
+          <w:rFonts w:asciiTheme="minorHAnsi" w:hAnsiTheme="minorHAnsi" w:cstheme="minorHAnsi"/>
+        </w:rPr>
+        <w:t xml:space="preserve"> </w:t>
+      </w:r>
       <w:bookmarkEnd w:id="16"/>
-      <w:r>
-        <w:rPr>
-          <w:rFonts w:asciiTheme="minorHAnsi" w:hAnsiTheme="minorHAnsi" w:cstheme="minorHAnsi"/>
-        </w:rPr>
-        <w:t xml:space="preserve"> </w:t>
-      </w:r>
-      <w:bookmarkEnd w:id="17"/>
     </w:p>
     <w:p>
       <w:pPr>
@@ -4869,18 +4856,18 @@
           <w:rFonts w:asciiTheme="minorHAnsi" w:hAnsiTheme="minorHAnsi" w:cstheme="minorHAnsi"/>
         </w:rPr>
       </w:pPr>
-      <w:bookmarkStart w:id="18" w:name="_Toc457230928"/>
-      <w:bookmarkStart w:id="19" w:name="_Toc460101970"/>
-      <w:bookmarkStart w:id="20" w:name="_Toc464941801"/>
+      <w:bookmarkStart w:id="17" w:name="_Toc457230928"/>
+      <w:bookmarkStart w:id="18" w:name="_Toc460101970"/>
+      <w:bookmarkStart w:id="19" w:name="_Toc464941801"/>
       <w:r>
         <w:rPr>
           <w:rFonts w:asciiTheme="minorHAnsi" w:hAnsiTheme="minorHAnsi" w:cstheme="minorHAnsi"/>
         </w:rPr>
         <w:t>Hardware Platform</w:t>
       </w:r>
+      <w:bookmarkEnd w:id="17"/>
       <w:bookmarkEnd w:id="18"/>
       <w:bookmarkEnd w:id="19"/>
-      <w:bookmarkEnd w:id="20"/>
     </w:p>
     <w:p>
       <w:pPr>
@@ -5105,62 +5092,77 @@
     </w:p>
     <w:p>
       <w:pPr>
-        <w:ind w:left="576"/>
+        <w:ind w:left="576" w:firstLine="144"/>
       </w:pPr>
       <w:r>
         <w:rPr>
           <w:b/>
         </w:rPr>
-        <w:t>Tool Name</w:t>
-      </w:r>
-      <w:r>
-        <w:t xml:space="preserve">: </w:t>
-      </w:r>
-      <w:r>
+        <w:t>Tool Name:</w:t>
+      </w:r>
+      <w:r>
+        <w:t xml:space="preserve"> </w:t>
+      </w:r>
+      <w:r>
+        <w:rPr>
+          <w:rFonts w:asciiTheme="minorHAnsi" w:hAnsiTheme="minorHAnsi" w:cstheme="minorHAnsi"/>
+          <w:sz w:val="24"/>
+        </w:rPr>
         <w:t>Microsoft Visual Studio</w:t>
       </w:r>
+    </w:p>
+    <w:p>
+      <w:pPr>
+        <w:ind w:left="576" w:firstLine="144"/>
+      </w:pPr>
+      <w:r>
+        <w:rPr>
+          <w:b/>
+        </w:rPr>
+        <w:t>Version:</w:t>
+      </w:r>
       <w:r>
         <w:t xml:space="preserve"> </w:t>
       </w:r>
-    </w:p>
-    <w:p>
-      <w:pPr>
-        <w:ind w:left="576"/>
+      <w:r>
+        <w:t>1.41.1</w:t>
+      </w:r>
+      <w:r>
+        <w:t xml:space="preserve"> </w:t>
+      </w:r>
+    </w:p>
+    <w:p>
+      <w:pPr>
+        <w:ind w:left="576" w:firstLine="144"/>
       </w:pPr>
       <w:r>
         <w:rPr>
           <w:b/>
         </w:rPr>
-        <w:t>Version:</w:t>
-      </w:r>
-      <w:r>
-        <w:t xml:space="preserve"> 1</w:t>
-      </w:r>
-      <w:r>
-        <w:t>.40.2</w:t>
+        <w:t>Developer(s):</w:t>
       </w:r>
       <w:r>
         <w:t xml:space="preserve"> </w:t>
       </w:r>
-    </w:p>
-    <w:p>
-      <w:pPr>
-        <w:ind w:left="576"/>
+      <w:r>
+        <w:t>Microsoft</w:t>
+      </w:r>
+      <w:r>
+        <w:t xml:space="preserve"> </w:t>
+      </w:r>
+    </w:p>
+    <w:p>
+      <w:pPr>
+        <w:ind w:left="576" w:firstLine="144"/>
       </w:pPr>
       <w:r>
         <w:rPr>
           <w:b/>
         </w:rPr>
-        <w:t>Developer(s):</w:t>
-      </w:r>
-      <w:r>
-        <w:t xml:space="preserve"> </w:t>
-      </w:r>
-      <w:r>
-        <w:t>Microsoft</w:t>
-      </w:r>
-      <w:r>
-        <w:t xml:space="preserve"> Corporation</w:t>
+        <w:t>Written in:</w:t>
+      </w:r>
+      <w:r>
+        <w:t xml:space="preserve"> C, C++ and C#</w:t>
       </w:r>
     </w:p>
     <w:p>
@@ -5177,11 +5179,11 @@
       <w:pPr>
         <w:pStyle w:val="Heading1"/>
       </w:pPr>
-      <w:bookmarkStart w:id="21" w:name="_Toc464941803"/>
+      <w:bookmarkStart w:id="20" w:name="_Toc464941803"/>
       <w:r>
         <w:t>Advantages of this Project</w:t>
       </w:r>
-      <w:bookmarkEnd w:id="21"/>
+      <w:bookmarkEnd w:id="20"/>
     </w:p>
     <w:p>
       <w:pPr>
@@ -5277,7 +5279,7 @@
           <w:szCs w:val="28"/>
           <w:u w:val="single"/>
         </w:rPr>
-        <w:t>Expandable</w:t>
+        <w:t>Scalable</w:t>
       </w:r>
       <w:r>
         <w:rPr>
@@ -5318,12 +5320,12 @@
       <w:pPr>
         <w:pStyle w:val="Heading1"/>
       </w:pPr>
-      <w:bookmarkStart w:id="22" w:name="_Toc464941804"/>
+      <w:bookmarkStart w:id="21" w:name="_Toc464941804"/>
       <w:r>
         <w:lastRenderedPageBreak/>
         <w:t>Assumptions, if any</w:t>
       </w:r>
-      <w:bookmarkEnd w:id="22"/>
+      <w:bookmarkEnd w:id="21"/>
     </w:p>
     <w:p>
       <w:pPr>
@@ -5410,16 +5412,16 @@
       <w:pPr>
         <w:pStyle w:val="Heading1"/>
       </w:pPr>
-      <w:bookmarkStart w:id="23" w:name="_Toc460101973"/>
-      <w:bookmarkStart w:id="24" w:name="_Toc464941805"/>
-      <w:bookmarkStart w:id="25" w:name="_Toc464896565"/>
+      <w:bookmarkStart w:id="22" w:name="_Toc460101973"/>
+      <w:bookmarkStart w:id="23" w:name="_Toc464941805"/>
+      <w:bookmarkStart w:id="24" w:name="_Toc464896565"/>
+      <w:bookmarkEnd w:id="12"/>
       <w:bookmarkEnd w:id="13"/>
-      <w:bookmarkEnd w:id="14"/>
       <w:r>
         <w:t>Future Scope and further enhancement of the Project</w:t>
       </w:r>
+      <w:bookmarkEnd w:id="22"/>
       <w:bookmarkEnd w:id="23"/>
-      <w:bookmarkEnd w:id="24"/>
     </w:p>
     <w:p>
       <w:pPr>
@@ -5439,37 +5441,55 @@
         </w:rPr>
         <w:t>This website can be further enhanced by using various animation affects, colors, etc. using CSS, Bootstrap and JavaScript. Furthermore, a dedicated web page can be added to further ease the method of adding items to the portfolio.</w:t>
       </w:r>
-    </w:p>
-    <w:p>
-      <w:pPr>
+      <w:r>
         <w:rPr>
           <w:rFonts w:asciiTheme="minorHAnsi" w:hAnsiTheme="minorHAnsi" w:cstheme="minorHAnsi"/>
           <w:iCs/>
           <w:sz w:val="24"/>
           <w:szCs w:val="24"/>
         </w:rPr>
-      </w:pPr>
-    </w:p>
-    <w:p>
-      <w:pPr>
+        <w:t xml:space="preserve"> More sections such as achievements, link to resume, gallery for all the certificates received, etc. </w:t>
+      </w:r>
+      <w:r>
         <w:rPr>
           <w:rFonts w:asciiTheme="minorHAnsi" w:hAnsiTheme="minorHAnsi" w:cstheme="minorHAnsi"/>
           <w:iCs/>
           <w:sz w:val="24"/>
           <w:szCs w:val="24"/>
         </w:rPr>
+        <w:t>can also be added</w:t>
+      </w:r>
+    </w:p>
+    <w:p>
+      <w:pPr>
+        <w:rPr>
+          <w:rFonts w:asciiTheme="minorHAnsi" w:hAnsiTheme="minorHAnsi" w:cstheme="minorHAnsi"/>
+          <w:iCs/>
+          <w:sz w:val="24"/>
+          <w:szCs w:val="24"/>
+        </w:rPr>
+      </w:pPr>
+    </w:p>
+    <w:p>
+      <w:pPr>
+        <w:rPr>
+          <w:rFonts w:asciiTheme="minorHAnsi" w:hAnsiTheme="minorHAnsi" w:cstheme="minorHAnsi"/>
+          <w:iCs/>
+          <w:sz w:val="24"/>
+          <w:szCs w:val="24"/>
+        </w:rPr>
       </w:pPr>
     </w:p>
     <w:p>
       <w:pPr>
         <w:pStyle w:val="Heading1"/>
       </w:pPr>
-      <w:bookmarkStart w:id="26" w:name="_Toc464941806"/>
+      <w:bookmarkStart w:id="25" w:name="_Toc464941806"/>
       <w:r>
         <w:t>Project Repository Location</w:t>
       </w:r>
+      <w:bookmarkEnd w:id="24"/>
       <w:bookmarkEnd w:id="25"/>
-      <w:bookmarkEnd w:id="26"/>
     </w:p>
     <w:tbl>
       <w:tblPr>
@@ -5556,7 +5576,6 @@
                 <w:color w:val="000000" w:themeColor="text1"/>
               </w:rPr>
             </w:pPr>
-            <w:proofErr w:type="gramStart"/>
             <w:r>
               <w:rPr>
                 <w:rFonts w:asciiTheme="minorHAnsi" w:hAnsiTheme="minorHAnsi" w:cstheme="minorHAnsi"/>
@@ -5565,7 +5584,6 @@
               </w:rPr>
               <w:t>Location</w:t>
             </w:r>
-            <w:proofErr w:type="gramEnd"/>
             <w:r>
               <w:rPr>
                 <w:rFonts w:asciiTheme="minorHAnsi" w:hAnsiTheme="minorHAnsi" w:cstheme="minorHAnsi"/>
@@ -6224,9 +6242,9 @@
       </w:tr>
     </w:tbl>
     <w:p>
-      <w:bookmarkStart w:id="27" w:name="_Toc464925002"/>
-      <w:bookmarkStart w:id="28" w:name="_Toc464941807"/>
-      <w:bookmarkStart w:id="29" w:name="_Toc444290080"/>
+      <w:bookmarkStart w:id="26" w:name="_Toc464925002"/>
+      <w:bookmarkStart w:id="27" w:name="_Toc464941807"/>
+      <w:bookmarkStart w:id="28" w:name="_Toc444290080"/>
     </w:p>
     <w:p>
       <w:pPr>
@@ -6252,10 +6270,10 @@
         <w:lastRenderedPageBreak/>
         <w:t>Definitions, Acronyms, and Abbreviations</w:t>
       </w:r>
+      <w:bookmarkEnd w:id="26"/>
       <w:bookmarkEnd w:id="27"/>
-      <w:bookmarkEnd w:id="28"/>
-    </w:p>
-    <w:bookmarkEnd w:id="29"/>
+    </w:p>
+    <w:bookmarkEnd w:id="28"/>
     <w:p>
       <w:pPr>
         <w:tabs>
@@ -6545,20 +6563,20 @@
       <w:pPr>
         <w:pStyle w:val="Heading1"/>
       </w:pPr>
-      <w:bookmarkStart w:id="30" w:name="_Toc464941808"/>
-      <w:bookmarkStart w:id="31" w:name="_Toc444290082"/>
-      <w:bookmarkStart w:id="32" w:name="_Toc464925003"/>
+      <w:bookmarkStart w:id="29" w:name="_Toc464941808"/>
+      <w:bookmarkStart w:id="30" w:name="_Toc444290082"/>
+      <w:bookmarkStart w:id="31" w:name="_Toc464925003"/>
       <w:r>
         <w:t>Conclusion</w:t>
       </w:r>
-      <w:bookmarkEnd w:id="30"/>
+      <w:bookmarkEnd w:id="29"/>
     </w:p>
     <w:p>
       <w:pPr>
         <w:suppressAutoHyphens w:val="0"/>
         <w:spacing w:after="0"/>
       </w:pPr>
-      <w:bookmarkStart w:id="33" w:name="_Toc464941809"/>
+      <w:bookmarkStart w:id="32" w:name="_Toc464941809"/>
       <w:r>
         <w:t xml:space="preserve">    </w:t>
       </w:r>
@@ -6646,9 +6664,9 @@
         </w:rPr>
         <w:t>References</w:t>
       </w:r>
+      <w:bookmarkEnd w:id="30"/>
       <w:bookmarkEnd w:id="31"/>
       <w:bookmarkEnd w:id="32"/>
-      <w:bookmarkEnd w:id="33"/>
     </w:p>
     <w:p>
       <w:pPr>
@@ -6824,12 +6842,14 @@
           <w:rFonts w:asciiTheme="minorHAnsi" w:hAnsiTheme="minorHAnsi" w:cstheme="minorHAnsi"/>
           <w:noProof/>
         </w:rPr>
-        <w:pict w14:anchorId="21BAC8C2">
-          <v:shape id="_x0000_i1026" type="#_x0000_t75" style="width:342pt;height:523.85pt">
-            <v:imagedata r:id="rId13" o:title="screencapture-chetanlodha-bitbucket-io-2019-12-02-23_09_34"/>
+        <w:pict w14:anchorId="3872BBAF">
+          <v:shape id="_x0000_i1035" type="#_x0000_t75" style="width:258.85pt;height:561.45pt">
+            <v:imagedata r:id="rId13" o:title="screencapture-file-D-Web-PersonalWebsite-index-html-2020-01-10-17_25_51"/>
           </v:shape>
         </w:pict>
       </w:r>
+      <w:bookmarkStart w:id="33" w:name="_GoBack"/>
+      <w:bookmarkEnd w:id="33"/>
     </w:p>
     <w:p>
       <w:pPr>
@@ -6840,27 +6860,17 @@
           <w:szCs w:val="28"/>
         </w:rPr>
       </w:pPr>
-    </w:p>
-    <w:p>
-      <w:pPr>
+      <w:r>
         <w:rPr>
           <w:rFonts w:asciiTheme="minorHAnsi" w:hAnsiTheme="minorHAnsi" w:cstheme="minorHAnsi"/>
           <w:b/>
           <w:sz w:val="28"/>
           <w:szCs w:val="28"/>
         </w:rPr>
-      </w:pPr>
-      <w:r>
-        <w:rPr>
-          <w:rFonts w:asciiTheme="minorHAnsi" w:hAnsiTheme="minorHAnsi" w:cstheme="minorHAnsi"/>
-          <w:b/>
-          <w:sz w:val="28"/>
-          <w:szCs w:val="28"/>
-        </w:rPr>
         <w:lastRenderedPageBreak/>
-        <w:pict w14:anchorId="4B6D1D2E">
-          <v:shape id="_x0000_i1027" type="#_x0000_t75" style="width:468pt;height:584.3pt">
-            <v:imagedata r:id="rId14" o:title="screencapture-chetanlodha-bitbucket-io-ice-details-html-2019-12-02-23_41_36"/>
+        <w:pict w14:anchorId="7DA1F1B8">
+          <v:shape id="_x0000_i1043" type="#_x0000_t75" style="width:468pt;height:431.15pt">
+            <v:imagedata r:id="rId14" o:title="screencapture-file-D-Web-PersonalWebsite-ice-details-html-2020-01-10-17_26_14"/>
           </v:shape>
         </w:pict>
       </w:r>
@@ -6909,9 +6919,9 @@
           <w:szCs w:val="28"/>
         </w:rPr>
         <w:lastRenderedPageBreak/>
-        <w:pict w14:anchorId="3552CE4B">
-          <v:shape id="_x0000_i1028" type="#_x0000_t75" style="width:468pt;height:595.4pt">
-            <v:imagedata r:id="rId15" o:title="screencapture-chetanlodha-bitbucket-io-xperia-details-html-2019-12-02-23_40_22"/>
+        <w:pict w14:anchorId="3AA51154">
+          <v:shape id="_x0000_i1039" type="#_x0000_t75" style="width:468pt;height:439.7pt">
+            <v:imagedata r:id="rId15" o:title="screencapture-file-D-Web-PersonalWebsite-xperia-details-html-2020-01-10-17_26_24"/>
           </v:shape>
         </w:pict>
       </w:r>
@@ -7013,7 +7023,7 @@
         <w:b/>
         <w:noProof/>
       </w:rPr>
-      <w:t>12</w:t>
+      <w:t>4</w:t>
     </w:r>
     <w:r>
       <w:rPr>
@@ -12235,7 +12245,7 @@
 </file>
 
 <file path=customXml/itemProps1.xml><?xml version="1.0" encoding="utf-8"?>
-<ds:datastoreItem xmlns:ds="http://schemas.openxmlformats.org/officeDocument/2006/customXml" ds:itemID="{B7C0B75C-3B23-492F-BD33-0EBE0559809D}">
+<ds:datastoreItem xmlns:ds="http://schemas.openxmlformats.org/officeDocument/2006/customXml" ds:itemID="{A033788A-A9F8-41BF-8664-350903CBC081}">
   <ds:schemaRefs>
     <ds:schemaRef ds:uri="http://schemas.openxmlformats.org/officeDocument/2006/bibliography"/>
   </ds:schemaRefs>
